--- a/ResourceFiles/AuroraHub Product Overview.docx
+++ b/ResourceFiles/AuroraHub Product Overview.docx
@@ -21,9 +21,11 @@
       <w:r>
         <w:t xml:space="preserve"> </w:t>
       </w:r>
+      <w:proofErr w:type="spellStart"/>
       <w:r>
         <w:t>AuroraHub</w:t>
       </w:r>
+      <w:proofErr w:type="spellEnd"/>
       <w:r>
         <w:br/>
       </w:r>
@@ -100,8 +102,13 @@
       </w:r>
     </w:p>
     <w:p>
-      <w:r>
-        <w:t xml:space="preserve">AuroraHub is </w:t>
+      <w:proofErr w:type="spellStart"/>
+      <w:r>
+        <w:t>AuroraHub</w:t>
+      </w:r>
+      <w:proofErr w:type="spellEnd"/>
+      <w:r>
+        <w:t xml:space="preserve"> is </w:t>
       </w:r>
       <w:r>
         <w:t>Boulder Innovations’</w:t>
@@ -111,7 +118,15 @@
       </w:r>
       <w:r>
         <w:noBreakHyphen/>
-        <w:t>driven workforce, AuroraHub brings together operational updates, sustainability insights, shift</w:t>
+        <w:t xml:space="preserve">driven workforce, </w:t>
+      </w:r>
+      <w:proofErr w:type="spellStart"/>
+      <w:r>
+        <w:t>AuroraHub</w:t>
+      </w:r>
+      <w:proofErr w:type="spellEnd"/>
+      <w:r>
+        <w:t xml:space="preserve"> brings together operational updates, sustainability insights, shift</w:t>
       </w:r>
       <w:r>
         <w:noBreakHyphen/>
@@ -123,8 +138,13 @@
       </w:r>
     </w:p>
     <w:p>
-      <w:r>
-        <w:t>AuroraHub helps employees stay aligned on what matters most: safety expectations, environmental commitments, organizational priorities, and day</w:t>
+      <w:proofErr w:type="spellStart"/>
+      <w:r>
+        <w:t>AuroraHub</w:t>
+      </w:r>
+      <w:proofErr w:type="spellEnd"/>
+      <w:r>
+        <w:t xml:space="preserve"> helps employees stay aligned on what matters most: safety expectations, environmental commitments, organizational priorities, and day</w:t>
       </w:r>
       <w:r>
         <w:noBreakHyphen/>
@@ -132,12 +152,28 @@
       </w:r>
       <w:r>
         <w:noBreakHyphen/>
-        <w:t>day operational changes. Whether someone is working in a remote substation, traveling between sites, or supporting teams from an office, AuroraHub provides timely, relevant information tailored to their role and location. With intuitive navigation, clear messaging, and a focus on frontline accessibility, it reduces information fragmentation and ensures every employee receives the guidance, context, and support they need to act confidently and stay engaged.</w:t>
-      </w:r>
-    </w:p>
-    <w:p>
-      <w:r>
-        <w:t xml:space="preserve">At its core, AuroraHub strengthens </w:t>
+        <w:t xml:space="preserve">day operational changes. Whether someone is working in a remote substation, traveling between sites, or supporting teams from an office, </w:t>
+      </w:r>
+      <w:proofErr w:type="spellStart"/>
+      <w:r>
+        <w:t>AuroraHub</w:t>
+      </w:r>
+      <w:proofErr w:type="spellEnd"/>
+      <w:r>
+        <w:t xml:space="preserve"> provides timely, relevant information tailored to their role and location. With intuitive navigation, clear messaging, and a focus on frontline accessibility, it reduces information fragmentation and ensures every employee receives the guidance, context, and support they need to act confidently and stay engaged.</w:t>
+      </w:r>
+    </w:p>
+    <w:p>
+      <w:r>
+        <w:t xml:space="preserve">At its core, </w:t>
+      </w:r>
+      <w:proofErr w:type="spellStart"/>
+      <w:r>
+        <w:t>AuroraHub</w:t>
+      </w:r>
+      <w:proofErr w:type="spellEnd"/>
+      <w:r>
+        <w:t xml:space="preserve"> strengthens </w:t>
       </w:r>
       <w:r>
         <w:t>Boulder</w:t>
@@ -333,7 +369,15 @@
         </w:numPr>
       </w:pPr>
       <w:r>
-        <w:t>Dynamic audience segmentation based on role, department, location, and tenure.</w:t>
+        <w:t xml:space="preserve">Dynamic audience segmentation </w:t>
+      </w:r>
+      <w:proofErr w:type="gramStart"/>
+      <w:r>
+        <w:t>based</w:t>
+      </w:r>
+      <w:proofErr w:type="gramEnd"/>
+      <w:r>
+        <w:t xml:space="preserve"> on role, department, location, and tenure.</w:t>
       </w:r>
     </w:p>
     <w:p>
@@ -3490,6 +3534,7 @@
   <w:style w:type="character" w:default="1" w:styleId="DefaultParagraphFont">
     <w:name w:val="Default Paragraph Font"/>
     <w:uiPriority w:val="1"/>
+    <w:semiHidden/>
     <w:unhideWhenUsed/>
   </w:style>
   <w:style w:type="table" w:default="1" w:styleId="TableNormal">
@@ -4103,6 +4148,6 @@
 
 <file path=docMetadata/LabelInfo.xml><?xml version="1.0" encoding="utf-8"?>
 <clbl:labelList xmlns:clbl="http://schemas.microsoft.com/office/2020/mipLabelMetadata">
-  <clbl:label id="{87867195-f2b8-4ac2-b0b6-6bb73cb33afc}" enabled="1" method="Privileged" siteId="{72f988bf-86f1-41af-91ab-2d7cd011db47}" removed="0"/>
+  <clbl:label id="{f42aa342-8706-4288-bd11-ebb85995028c}" enabled="1" method="Privileged" siteId="{72f988bf-86f1-41af-91ab-2d7cd011db47}" removed="0"/>
 </clbl:labelList>
 </file>